--- a/epa-shop-main/Roteiro_Explicado COMPLETO_BIGDATA.docx
+++ b/epa-shop-main/Roteiro_Explicado COMPLETO_BIGDATA.docx
@@ -3560,7 +3560,7 @@
           <w:rFonts w:ascii="Calibri" w:eastAsia="Calibri" w:hAnsi="Calibri" w:cs="Calibri"/>
           <w:color w:val="000000" w:themeColor="text1"/>
         </w:rPr>
-        <w:t>https://github.com/DaviSodre1216576/BIG-DATA</w:t>
+        <w:t>https://github.com/gustavoallves/epa-petshop-powerbi</w:t>
       </w:r>
     </w:p>
     <w:p>
@@ -3606,7 +3606,7 @@
           <w:color w:val="2F5496"/>
           <w:sz w:val="26"/>
         </w:rPr>
-        <w:t>Pedro Victor Moreira Amaral - 202203983148</w:t>
+        <w:t>Pedro Victor Moreira Amaral</w:t>
       </w:r>
       <w:r>
         <w:rPr>
@@ -3614,18 +3614,8 @@
           <w:color w:val="2F5496"/>
           <w:sz w:val="26"/>
         </w:rPr>
-        <w:br/>
-      </w:r>
-      <w:hyperlink r:id="rId6">
-        <w:r>
-          <w:rPr>
-            <w:rFonts w:ascii="Calibri" w:eastAsia="Calibri" w:hAnsi="Calibri" w:cs="Calibri"/>
-            <w:color w:val="0000FF"/>
-            <w:u w:val="single"/>
-          </w:rPr>
-          <w:t>https://github.com/PedroVMA2002</w:t>
-        </w:r>
-      </w:hyperlink>
+        <w:t xml:space="preserve"> - 202203983148</w:t>
+      </w:r>
       <w:bookmarkStart w:id="0" w:name="_GoBack"/>
       <w:bookmarkEnd w:id="0"/>
     </w:p>
@@ -3669,7 +3659,6 @@
           <w:rFonts w:ascii="Calibri Light" w:eastAsia="Calibri Light" w:hAnsi="Calibri Light" w:cs="Calibri Light"/>
           <w:color w:val="1F3763"/>
         </w:rPr>
-        <w:lastRenderedPageBreak/>
         <w:t>CONTEXTUALIZAÇÃO</w:t>
       </w:r>
     </w:p>
@@ -4038,7 +4027,6 @@
         <w:rPr>
           <w:rFonts w:ascii="Calibri" w:eastAsia="Calibri" w:hAnsi="Calibri" w:cs="Calibri"/>
         </w:rPr>
-        <w:lastRenderedPageBreak/>
         <w:t xml:space="preserve">Implementação e Encerramento: Implementação do gráfico no sistema de gerenciamento do </w:t>
       </w:r>
       <w:proofErr w:type="spellStart"/>
@@ -4083,6 +4071,7 @@
           <w:rFonts w:ascii="Calibri Light" w:eastAsia="Calibri Light" w:hAnsi="Calibri Light" w:cs="Calibri Light"/>
           <w:color w:val="1F3763"/>
         </w:rPr>
+        <w:lastRenderedPageBreak/>
         <w:t xml:space="preserve">RESULTADOS E DISCUSSÃO: </w:t>
       </w:r>
     </w:p>
@@ -4300,38 +4289,44 @@
           <w:rFonts w:ascii="Calibri Light" w:eastAsia="Calibri Light" w:hAnsi="Calibri Light" w:cs="Calibri Light"/>
           <w:color w:val="1F3763"/>
         </w:rPr>
+        <w:t xml:space="preserve">REFLEXÃO APROFUNDADA </w:t>
+      </w:r>
+    </w:p>
+    <w:p>
+      <w:pPr>
+        <w:spacing w:after="0" w:line="276" w:lineRule="auto"/>
+        <w:ind w:left="1080"/>
+        <w:jc w:val="both"/>
+        <w:rPr>
+          <w:rFonts w:ascii="Calibri" w:eastAsia="Calibri" w:hAnsi="Calibri" w:cs="Calibri"/>
+        </w:rPr>
+      </w:pPr>
+      <w:r>
+        <w:rPr>
+          <w:rFonts w:ascii="Calibri" w:eastAsia="Calibri" w:hAnsi="Calibri" w:cs="Calibri"/>
+        </w:rPr>
+        <w:t xml:space="preserve">Minha experiência no projeto reforçou a importância da teoria na prática. A aplicação dos conceitos estudados em TI, especialmente em business </w:t>
+      </w:r>
+      <w:proofErr w:type="spellStart"/>
+      <w:r>
+        <w:rPr>
+          <w:rFonts w:ascii="Calibri" w:eastAsia="Calibri" w:hAnsi="Calibri" w:cs="Calibri"/>
+        </w:rPr>
+        <w:t>intelligence</w:t>
+      </w:r>
+      <w:proofErr w:type="spellEnd"/>
+      <w:r>
+        <w:rPr>
+          <w:rFonts w:ascii="Calibri" w:eastAsia="Calibri" w:hAnsi="Calibri" w:cs="Calibri"/>
+        </w:rPr>
+        <w:t xml:space="preserve">, demonstrou como o aprendizado pode ser significativamente enriquecido quando aplicado em situações reais. A experiência também </w:t>
+      </w:r>
+      <w:r>
+        <w:rPr>
+          <w:rFonts w:ascii="Calibri" w:eastAsia="Calibri" w:hAnsi="Calibri" w:cs="Calibri"/>
+        </w:rPr>
         <w:lastRenderedPageBreak/>
-        <w:t xml:space="preserve">REFLEXÃO APROFUNDADA </w:t>
-      </w:r>
-    </w:p>
-    <w:p>
-      <w:pPr>
-        <w:spacing w:after="0" w:line="276" w:lineRule="auto"/>
-        <w:ind w:left="1080"/>
-        <w:jc w:val="both"/>
-        <w:rPr>
-          <w:rFonts w:ascii="Calibri" w:eastAsia="Calibri" w:hAnsi="Calibri" w:cs="Calibri"/>
-        </w:rPr>
-      </w:pPr>
-      <w:r>
-        <w:rPr>
-          <w:rFonts w:ascii="Calibri" w:eastAsia="Calibri" w:hAnsi="Calibri" w:cs="Calibri"/>
-        </w:rPr>
-        <w:t xml:space="preserve">Minha experiência no projeto reforçou a importância da teoria na prática. A aplicação dos conceitos estudados em TI, especialmente em business </w:t>
-      </w:r>
-      <w:proofErr w:type="spellStart"/>
-      <w:r>
-        <w:rPr>
-          <w:rFonts w:ascii="Calibri" w:eastAsia="Calibri" w:hAnsi="Calibri" w:cs="Calibri"/>
-        </w:rPr>
-        <w:t>intelligence</w:t>
-      </w:r>
-      <w:proofErr w:type="spellEnd"/>
-      <w:r>
-        <w:rPr>
-          <w:rFonts w:ascii="Calibri" w:eastAsia="Calibri" w:hAnsi="Calibri" w:cs="Calibri"/>
-        </w:rPr>
-        <w:t>, demonstrou como o aprendizado pode ser significativamente enriquecido quando aplicado em situações reais. A experiência também destacou a necessidade de adaptação e aprendizado contínuo para enfrentar os desafios emergentes na área de tecnologia da informação.</w:t>
+        <w:t>destacou a necessidade de adaptação e aprendizado contínuo para enfrentar os desafios emergentes na área de tecnologia da informação.</w:t>
       </w:r>
       <w:r>
         <w:rPr>
@@ -4553,7 +4548,7 @@
                     </pic:cNvPicPr>
                   </pic:nvPicPr>
                   <pic:blipFill>
-                    <a:blip r:embed="rId7">
+                    <a:blip r:embed="rId6">
                       <a:extLst>
                         <a:ext uri="{28A0092B-C50C-407E-A947-70E740481C1C}">
                           <a14:useLocalDpi xmlns:a14="http://schemas.microsoft.com/office/drawing/2010/main" val="0"/>
@@ -4670,7 +4665,7 @@
                     </pic:cNvPicPr>
                   </pic:nvPicPr>
                   <pic:blipFill>
-                    <a:blip r:embed="rId8">
+                    <a:blip r:embed="rId7">
                       <a:extLst>
                         <a:ext uri="{28A0092B-C50C-407E-A947-70E740481C1C}">
                           <a14:useLocalDpi xmlns:a14="http://schemas.microsoft.com/office/drawing/2010/main" val="0"/>
